--- a/src/main/resources/wordTemp/temp2/23债务人违约失信惩戒承诺函模板 2.docx
+++ b/src/main/resources/wordTemp/temp2/23债务人违约失信惩戒承诺函模板 2.docx
@@ -6,28 +6,30 @@
       <w:pPr>
         <w:jc w:val="center"/>
         <w:rPr>
-          <w:rFonts w:ascii="方正小标宋_GBK" w:eastAsia="方正小标宋_GBK" w:hAnsi="宋体"/>
-          <w:sz w:val="36"/>
-          <w:szCs w:val="36"/>
-        </w:rPr>
-      </w:pPr>
-      <w:r>
-        <w:rPr>
           <w:rFonts w:ascii="方正小标宋_GBK" w:eastAsia="方正小标宋_GBK" w:hAnsi="宋体" w:hint="eastAsia"/>
           <w:sz w:val="36"/>
           <w:szCs w:val="36"/>
         </w:rPr>
-        <w:t>债务人违约失信惩戒不可撤销承诺函</w:t>
-      </w:r>
-    </w:p>
-    <w:p>
-      <w:pPr>
-        <w:jc w:val="center"/>
-        <w:rPr>
-          <w:rFonts w:ascii="方正小标宋_GBK" w:eastAsia="方正小标宋_GBK" w:hAnsi="宋体"/>
+      </w:pPr>
+      <w:bookmarkStart w:id="0" w:name="_GoBack"/>
+      <w:bookmarkEnd w:id="0"/>
+      <w:r>
+        <w:rPr>
+          <w:rFonts w:ascii="方正小标宋_GBK" w:eastAsia="方正小标宋_GBK" w:hAnsi="宋体" w:hint="eastAsia"/>
           <w:sz w:val="36"/>
           <w:szCs w:val="36"/>
         </w:rPr>
+        <w:t>债务人违约失信惩戒不可撤销承诺函</w:t>
+      </w:r>
+    </w:p>
+    <w:p>
+      <w:pPr>
+        <w:jc w:val="center"/>
+        <w:rPr>
+          <w:rFonts w:ascii="方正小标宋_GBK" w:eastAsia="方正小标宋_GBK" w:hAnsi="宋体" w:hint="eastAsia"/>
+          <w:sz w:val="36"/>
+          <w:szCs w:val="36"/>
+        </w:rPr>
       </w:pPr>
     </w:p>
     <w:p>
@@ -44,14 +46,22 @@
           <w:sz w:val="24"/>
           <w:szCs w:val="24"/>
         </w:rPr>
-        <w:t>怀安县农村信用联社股份有限公司：</w:t>
+        <w:t>怀安县农村信用联社股份有限公司</w:t>
+      </w:r>
+      <w:r>
+        <w:rPr>
+          <w:rFonts w:ascii="仿宋_GB2312" w:eastAsia="仿宋_GB2312" w:hAnsi="宋体" w:hint="eastAsia"/>
+          <w:sz w:val="24"/>
+          <w:szCs w:val="24"/>
+        </w:rPr>
+        <w:t>：</w:t>
       </w:r>
     </w:p>
     <w:p>
       <w:pPr>
         <w:ind w:firstLineChars="200" w:firstLine="480"/>
         <w:rPr>
-          <w:rFonts w:ascii="仿宋_GB2312" w:eastAsia="仿宋_GB2312" w:hAnsi="宋体"/>
+          <w:rFonts w:ascii="仿宋_GB2312" w:eastAsia="仿宋_GB2312" w:hAnsi="宋体" w:hint="eastAsia"/>
           <w:sz w:val="24"/>
           <w:szCs w:val="24"/>
         </w:rPr>
@@ -71,18 +81,7 @@
           <w:sz w:val="24"/>
           <w:szCs w:val="24"/>
         </w:rPr>
-        <w:t>{{name</w:t>
-      </w:r>
-      <w:bookmarkStart w:id="0" w:name="_GoBack"/>
-      <w:bookmarkEnd w:id="0"/>
-      <w:r>
-        <w:rPr>
-          <w:rFonts w:ascii="仿宋_GB2312" w:eastAsia="仿宋_GB2312" w:hAnsi="宋体" w:hint="eastAsia"/>
-          <w:color w:val="FF0000"/>
-          <w:sz w:val="24"/>
-          <w:szCs w:val="24"/>
-        </w:rPr>
-        <w:t>}}</w:t>
+        <w:t>池贝贝</w:t>
       </w:r>
       <w:r>
         <w:rPr>
@@ -99,7 +98,16 @@
           <w:sz w:val="24"/>
           <w:szCs w:val="24"/>
         </w:rPr>
-        <w:t>于2019</w:t>
+        <w:t>于</w:t>
+      </w:r>
+      <w:r>
+        <w:rPr>
+          <w:rFonts w:ascii="仿宋_GB2312" w:eastAsia="仿宋_GB2312" w:hAnsi="宋体" w:hint="eastAsia"/>
+          <w:color w:val="000000"/>
+          <w:sz w:val="24"/>
+          <w:szCs w:val="24"/>
+        </w:rPr>
+        <w:t>2019</w:t>
       </w:r>
       <w:r>
         <w:rPr>
@@ -108,19 +116,97 @@
           <w:sz w:val="24"/>
           <w:szCs w:val="24"/>
         </w:rPr>
-        <w:t>年   月    日签订</w:t>
+        <w:t>年</w:t>
       </w:r>
       <w:r>
         <w:rPr>
           <w:rFonts w:ascii="仿宋_GB2312" w:eastAsia="仿宋_GB2312" w:hAnsi="宋体" w:cs="宋体" w:hint="eastAsia"/>
-          <w:sz w:val="24"/>
-          <w:szCs w:val="24"/>
-        </w:rPr>
-        <w:t>的编号为怀安联社农信借字2019第</w:t>
+          <w:color w:val="000000"/>
+          <w:sz w:val="24"/>
+          <w:szCs w:val="24"/>
+        </w:rPr>
+        <w:t xml:space="preserve"> </w:t>
       </w:r>
       <w:r>
         <w:rPr>
           <w:rFonts w:ascii="仿宋_GB2312" w:eastAsia="仿宋_GB2312" w:hAnsi="宋体" w:cs="宋体" w:hint="eastAsia"/>
+          <w:color w:val="000000"/>
+          <w:sz w:val="24"/>
+          <w:szCs w:val="24"/>
+        </w:rPr>
+        <w:t xml:space="preserve">  </w:t>
+      </w:r>
+      <w:r>
+        <w:rPr>
+          <w:rFonts w:ascii="仿宋_GB2312" w:eastAsia="仿宋_GB2312" w:hAnsi="宋体" w:cs="宋体" w:hint="eastAsia"/>
+          <w:color w:val="000000"/>
+          <w:sz w:val="24"/>
+          <w:szCs w:val="24"/>
+        </w:rPr>
+        <w:t>月</w:t>
+      </w:r>
+      <w:r>
+        <w:rPr>
+          <w:rFonts w:ascii="仿宋_GB2312" w:eastAsia="仿宋_GB2312" w:hAnsi="宋体" w:cs="宋体" w:hint="eastAsia"/>
+          <w:color w:val="000000"/>
+          <w:sz w:val="24"/>
+          <w:szCs w:val="24"/>
+        </w:rPr>
+        <w:t xml:space="preserve"> </w:t>
+      </w:r>
+      <w:r>
+        <w:rPr>
+          <w:rFonts w:ascii="仿宋_GB2312" w:eastAsia="仿宋_GB2312" w:hAnsi="宋体" w:cs="宋体" w:hint="eastAsia"/>
+          <w:color w:val="000000"/>
+          <w:sz w:val="24"/>
+          <w:szCs w:val="24"/>
+        </w:rPr>
+        <w:t xml:space="preserve">   </w:t>
+      </w:r>
+      <w:r>
+        <w:rPr>
+          <w:rFonts w:ascii="仿宋_GB2312" w:eastAsia="仿宋_GB2312" w:hAnsi="宋体" w:cs="宋体" w:hint="eastAsia"/>
+          <w:color w:val="000000"/>
+          <w:sz w:val="24"/>
+          <w:szCs w:val="24"/>
+        </w:rPr>
+        <w:t>日签订</w:t>
+      </w:r>
+      <w:r>
+        <w:rPr>
+          <w:rFonts w:ascii="仿宋_GB2312" w:eastAsia="仿宋_GB2312" w:hAnsi="宋体" w:cs="宋体" w:hint="eastAsia"/>
+          <w:sz w:val="24"/>
+          <w:szCs w:val="24"/>
+        </w:rPr>
+        <w:t>的编号为</w:t>
+      </w:r>
+      <w:r>
+        <w:rPr>
+          <w:rFonts w:ascii="仿宋_GB2312" w:eastAsia="仿宋_GB2312" w:hAnsi="宋体" w:cs="宋体" w:hint="eastAsia"/>
+          <w:sz w:val="24"/>
+          <w:szCs w:val="24"/>
+        </w:rPr>
+        <w:t>怀安联社农信借字</w:t>
+      </w:r>
+      <w:r>
+        <w:rPr>
+          <w:rFonts w:ascii="仿宋_GB2312" w:eastAsia="仿宋_GB2312" w:hAnsi="宋体" w:cs="宋体" w:hint="eastAsia"/>
+          <w:sz w:val="24"/>
+          <w:szCs w:val="24"/>
+        </w:rPr>
+        <w:t>2019</w:t>
+      </w:r>
+      <w:r>
+        <w:rPr>
+          <w:rFonts w:ascii="仿宋_GB2312" w:eastAsia="仿宋_GB2312" w:hAnsi="宋体" w:cs="宋体" w:hint="eastAsia"/>
+          <w:sz w:val="24"/>
+          <w:szCs w:val="24"/>
+        </w:rPr>
+        <w:t>第</w:t>
+      </w:r>
+      <w:r>
+        <w:rPr>
+          <w:rFonts w:ascii="仿宋_GB2312" w:eastAsia="仿宋_GB2312" w:hAnsi="宋体" w:cs="宋体" w:hint="eastAsia"/>
           <w:sz w:val="24"/>
           <w:szCs w:val="24"/>
           <w:u w:val="single"/>
@@ -141,7 +227,15 @@
           <w:sz w:val="24"/>
           <w:szCs w:val="24"/>
         </w:rPr>
-        <w:t xml:space="preserve">的《 </w:t>
+        <w:t>的《</w:t>
+      </w:r>
+      <w:r>
+        <w:rPr>
+          <w:rFonts w:ascii="仿宋_GB2312" w:eastAsia="仿宋_GB2312" w:hAnsi="宋体" w:hint="eastAsia"/>
+          <w:sz w:val="24"/>
+          <w:szCs w:val="24"/>
+        </w:rPr>
+        <w:t xml:space="preserve"> </w:t>
       </w:r>
       <w:r>
         <w:rPr>
@@ -158,7 +252,15 @@
           <w:sz w:val="24"/>
           <w:szCs w:val="24"/>
         </w:rPr>
-        <w:t>借款合同》（以下称“借款合同”）。</w:t>
+        <w:t>借款合同》（以下称“借款合同”）</w:t>
+      </w:r>
+      <w:r>
+        <w:rPr>
+          <w:rFonts w:ascii="仿宋_GB2312" w:eastAsia="仿宋_GB2312" w:hAnsi="宋体" w:hint="eastAsia"/>
+          <w:sz w:val="24"/>
+          <w:szCs w:val="24"/>
+        </w:rPr>
+        <w:t>。</w:t>
       </w:r>
     </w:p>
     <w:p>
@@ -225,7 +327,17 @@
           <w:sz w:val="24"/>
           <w:szCs w:val="24"/>
         </w:rPr>
-        <w:t>违约失信信息。并且授权相关银行业可以通过适宜的方式对本债务人失信信息在银行业金融机构之间共享乃至向社会公示。</w:t>
+        <w:t>违约失信信息。并且授权相关银行业可以通过适宜的方式对本债务人失信信息在银行业金融机构之间共享乃</w:t>
+      </w:r>
+      <w:r>
+        <w:rPr>
+          <w:rFonts w:ascii="仿宋_GB2312" w:eastAsia="仿宋_GB2312" w:hAnsi="宋体" w:cs="Arial" w:hint="eastAsia"/>
+          <w:b/>
+          <w:kern w:val="0"/>
+          <w:sz w:val="24"/>
+          <w:szCs w:val="24"/>
+        </w:rPr>
+        <w:t>至向社会公示。</w:t>
       </w:r>
     </w:p>
     <w:p>
@@ -269,11 +381,55 @@
     <w:p>
       <w:pPr>
         <w:rPr>
+          <w:rFonts w:ascii="仿宋_GB2312" w:eastAsia="仿宋_GB2312" w:hAnsi="宋体" w:hint="eastAsia"/>
+          <w:sz w:val="24"/>
+          <w:szCs w:val="24"/>
+        </w:rPr>
+      </w:pPr>
+    </w:p>
+    <w:p>
+      <w:pPr>
+        <w:rPr>
+          <w:rFonts w:ascii="仿宋_GB2312" w:eastAsia="仿宋_GB2312" w:hAnsi="宋体" w:hint="eastAsia"/>
+          <w:sz w:val="24"/>
+          <w:szCs w:val="24"/>
+        </w:rPr>
+      </w:pPr>
+    </w:p>
+    <w:p>
+      <w:pPr>
+        <w:rPr>
+          <w:rFonts w:ascii="仿宋_GB2312" w:eastAsia="仿宋_GB2312" w:hAnsi="宋体" w:hint="eastAsia"/>
+          <w:sz w:val="24"/>
+          <w:szCs w:val="24"/>
+        </w:rPr>
+      </w:pPr>
+    </w:p>
+    <w:p>
+      <w:pPr>
+        <w:rPr>
+          <w:rFonts w:ascii="仿宋_GB2312" w:eastAsia="仿宋_GB2312" w:hAnsi="宋体" w:hint="eastAsia"/>
+          <w:sz w:val="24"/>
+          <w:szCs w:val="24"/>
+        </w:rPr>
+      </w:pPr>
+    </w:p>
+    <w:p>
+      <w:pPr>
+        <w:rPr>
           <w:rFonts w:ascii="仿宋_GB2312" w:eastAsia="仿宋_GB2312" w:hAnsi="宋体"/>
           <w:sz w:val="24"/>
           <w:szCs w:val="24"/>
         </w:rPr>
       </w:pPr>
+      <w:r>
+        <w:rPr>
+          <w:rFonts w:ascii="仿宋_GB2312" w:eastAsia="仿宋_GB2312" w:hAnsi="宋体" w:hint="eastAsia"/>
+          <w:sz w:val="24"/>
+          <w:szCs w:val="24"/>
+        </w:rPr>
+        <w:t>承诺人：</w:t>
+      </w:r>
     </w:p>
     <w:p>
       <w:pPr>
@@ -283,6 +439,22 @@
           <w:szCs w:val="24"/>
         </w:rPr>
       </w:pPr>
+      <w:r>
+        <w:rPr>
+          <w:rFonts w:ascii="仿宋_GB2312" w:eastAsia="仿宋_GB2312" w:hAnsi="宋体" w:hint="eastAsia"/>
+          <w:sz w:val="24"/>
+          <w:szCs w:val="24"/>
+        </w:rPr>
+        <w:t>借款人（盖章）：</w:t>
+      </w:r>
+      <w:r>
+        <w:rPr>
+          <w:rFonts w:ascii="仿宋_GB2312" w:eastAsia="仿宋_GB2312" w:hAnsi="宋体" w:hint="eastAsia"/>
+          <w:sz w:val="24"/>
+          <w:szCs w:val="24"/>
+        </w:rPr>
+        <w:t xml:space="preserve">                                     </w:t>
+      </w:r>
     </w:p>
     <w:p>
       <w:pPr>
@@ -292,6 +464,22 @@
           <w:szCs w:val="24"/>
         </w:rPr>
       </w:pPr>
+      <w:r>
+        <w:rPr>
+          <w:rFonts w:ascii="仿宋_GB2312" w:eastAsia="仿宋_GB2312" w:hAnsi="宋体" w:hint="eastAsia"/>
+          <w:sz w:val="24"/>
+          <w:szCs w:val="24"/>
+        </w:rPr>
+        <w:t>法定代表人或授权代表：</w:t>
+      </w:r>
+      <w:r>
+        <w:rPr>
+          <w:rFonts w:ascii="仿宋_GB2312" w:eastAsia="仿宋_GB2312" w:hAnsi="宋体" w:hint="eastAsia"/>
+          <w:sz w:val="24"/>
+          <w:szCs w:val="24"/>
+        </w:rPr>
+        <w:t xml:space="preserve">         </w:t>
+      </w:r>
     </w:p>
     <w:p>
       <w:pPr>
@@ -301,6 +489,22 @@
           <w:szCs w:val="24"/>
         </w:rPr>
       </w:pPr>
+      <w:r>
+        <w:rPr>
+          <w:rFonts w:ascii="仿宋_GB2312" w:eastAsia="仿宋_GB2312" w:hAnsi="宋体" w:hint="eastAsia"/>
+          <w:sz w:val="24"/>
+          <w:szCs w:val="24"/>
+        </w:rPr>
+        <w:t>（签字或加盖个人名章）</w:t>
+      </w:r>
+      <w:r>
+        <w:rPr>
+          <w:rFonts w:ascii="仿宋_GB2312" w:eastAsia="仿宋_GB2312" w:hAnsi="宋体" w:hint="eastAsia"/>
+          <w:sz w:val="24"/>
+          <w:szCs w:val="24"/>
+        </w:rPr>
+        <w:t xml:space="preserve">         </w:t>
+      </w:r>
     </w:p>
     <w:p>
       <w:pPr>
@@ -316,8 +520,91 @@
           <w:sz w:val="24"/>
           <w:szCs w:val="24"/>
         </w:rPr>
-        <w:t>承诺人：</w:t>
-      </w:r>
+        <w:t>日期：</w:t>
+      </w:r>
+      <w:r>
+        <w:rPr>
+          <w:rFonts w:ascii="仿宋_GB2312" w:eastAsia="仿宋_GB2312" w:hAnsi="宋体" w:hint="eastAsia"/>
+          <w:sz w:val="24"/>
+          <w:szCs w:val="24"/>
+        </w:rPr>
+        <w:t xml:space="preserve">   </w:t>
+      </w:r>
+      <w:r>
+        <w:rPr>
+          <w:rFonts w:ascii="仿宋_GB2312" w:eastAsia="仿宋_GB2312" w:hAnsi="宋体" w:hint="eastAsia"/>
+          <w:sz w:val="24"/>
+          <w:szCs w:val="24"/>
+        </w:rPr>
+        <w:t>年</w:t>
+      </w:r>
+      <w:r>
+        <w:rPr>
+          <w:rFonts w:ascii="仿宋_GB2312" w:eastAsia="仿宋_GB2312" w:hAnsi="宋体" w:hint="eastAsia"/>
+          <w:sz w:val="24"/>
+          <w:szCs w:val="24"/>
+        </w:rPr>
+        <w:t xml:space="preserve">   </w:t>
+      </w:r>
+      <w:r>
+        <w:rPr>
+          <w:rFonts w:ascii="仿宋_GB2312" w:eastAsia="仿宋_GB2312" w:hAnsi="宋体" w:hint="eastAsia"/>
+          <w:sz w:val="24"/>
+          <w:szCs w:val="24"/>
+        </w:rPr>
+        <w:t>月</w:t>
+      </w:r>
+      <w:r>
+        <w:rPr>
+          <w:rFonts w:ascii="仿宋_GB2312" w:eastAsia="仿宋_GB2312" w:hAnsi="宋体" w:hint="eastAsia"/>
+          <w:sz w:val="24"/>
+          <w:szCs w:val="24"/>
+        </w:rPr>
+        <w:t xml:space="preserve">   </w:t>
+      </w:r>
+      <w:r>
+        <w:rPr>
+          <w:rFonts w:ascii="仿宋_GB2312" w:eastAsia="仿宋_GB2312" w:hAnsi="宋体" w:hint="eastAsia"/>
+          <w:sz w:val="24"/>
+          <w:szCs w:val="24"/>
+        </w:rPr>
+        <w:t>日</w:t>
+      </w:r>
+      <w:r>
+        <w:rPr>
+          <w:rFonts w:ascii="仿宋_GB2312" w:eastAsia="仿宋_GB2312" w:hAnsi="宋体" w:hint="eastAsia"/>
+          <w:sz w:val="24"/>
+          <w:szCs w:val="24"/>
+        </w:rPr>
+        <w:t xml:space="preserve">           </w:t>
+      </w:r>
+    </w:p>
+    <w:p>
+      <w:pPr>
+        <w:rPr>
+          <w:rFonts w:ascii="仿宋_GB2312" w:eastAsia="仿宋_GB2312" w:hAnsi="宋体" w:hint="eastAsia"/>
+          <w:sz w:val="24"/>
+          <w:szCs w:val="24"/>
+        </w:rPr>
+      </w:pPr>
+    </w:p>
+    <w:p>
+      <w:pPr>
+        <w:rPr>
+          <w:rFonts w:ascii="仿宋_GB2312" w:eastAsia="仿宋_GB2312" w:hAnsi="宋体" w:hint="eastAsia"/>
+          <w:sz w:val="24"/>
+          <w:szCs w:val="24"/>
+        </w:rPr>
+      </w:pPr>
+    </w:p>
+    <w:p>
+      <w:pPr>
+        <w:rPr>
+          <w:rFonts w:ascii="仿宋_GB2312" w:eastAsia="仿宋_GB2312" w:hAnsi="宋体" w:hint="eastAsia"/>
+          <w:sz w:val="24"/>
+          <w:szCs w:val="24"/>
+        </w:rPr>
+      </w:pPr>
     </w:p>
     <w:p>
       <w:pPr>
@@ -333,7 +620,23 @@
           <w:sz w:val="24"/>
           <w:szCs w:val="24"/>
         </w:rPr>
-        <w:t xml:space="preserve">借款人（盖章）：                                     </w:t>
+        <w:t xml:space="preserve"> </w:t>
+      </w:r>
+      <w:r>
+        <w:rPr>
+          <w:rFonts w:ascii="仿宋_GB2312" w:eastAsia="仿宋_GB2312" w:hAnsi="宋体" w:hint="eastAsia"/>
+          <w:sz w:val="24"/>
+          <w:szCs w:val="24"/>
+        </w:rPr>
+        <w:t>担保人（盖章）：</w:t>
+      </w:r>
+      <w:r>
+        <w:rPr>
+          <w:rFonts w:ascii="仿宋_GB2312" w:eastAsia="仿宋_GB2312" w:hAnsi="宋体" w:hint="eastAsia"/>
+          <w:sz w:val="24"/>
+          <w:szCs w:val="24"/>
+        </w:rPr>
+        <w:t xml:space="preserve">                      </w:t>
       </w:r>
     </w:p>
     <w:p>
@@ -350,7 +653,15 @@
           <w:sz w:val="24"/>
           <w:szCs w:val="24"/>
         </w:rPr>
-        <w:t xml:space="preserve">法定代表人或授权代表：         </w:t>
+        <w:t xml:space="preserve"> </w:t>
+      </w:r>
+      <w:r>
+        <w:rPr>
+          <w:rFonts w:ascii="仿宋_GB2312" w:eastAsia="仿宋_GB2312" w:hAnsi="宋体" w:hint="eastAsia"/>
+          <w:sz w:val="24"/>
+          <w:szCs w:val="24"/>
+        </w:rPr>
+        <w:t>法定代表人或授权代表：</w:t>
       </w:r>
     </w:p>
     <w:p>
@@ -367,7 +678,7 @@
           <w:sz w:val="24"/>
           <w:szCs w:val="24"/>
         </w:rPr>
-        <w:t xml:space="preserve">（签字或加盖个人名章）         </w:t>
+        <w:t>（签字或加盖个人名章）</w:t>
       </w:r>
     </w:p>
     <w:p>
@@ -384,8 +695,100 @@
           <w:sz w:val="24"/>
           <w:szCs w:val="24"/>
         </w:rPr>
-        <w:t xml:space="preserve">日期：   年   月   日           </w:t>
-      </w:r>
+        <w:t xml:space="preserve"> </w:t>
+      </w:r>
+      <w:r>
+        <w:rPr>
+          <w:rFonts w:ascii="仿宋_GB2312" w:eastAsia="仿宋_GB2312" w:hAnsi="宋体" w:hint="eastAsia"/>
+          <w:sz w:val="24"/>
+          <w:szCs w:val="24"/>
+        </w:rPr>
+        <w:t>日期：</w:t>
+      </w:r>
+      <w:r>
+        <w:rPr>
+          <w:rFonts w:ascii="仿宋_GB2312" w:eastAsia="仿宋_GB2312" w:hAnsi="宋体" w:hint="eastAsia"/>
+          <w:sz w:val="24"/>
+          <w:szCs w:val="24"/>
+        </w:rPr>
+        <w:t xml:space="preserve">   </w:t>
+      </w:r>
+      <w:r>
+        <w:rPr>
+          <w:rFonts w:ascii="仿宋_GB2312" w:eastAsia="仿宋_GB2312" w:hAnsi="宋体" w:hint="eastAsia"/>
+          <w:sz w:val="24"/>
+          <w:szCs w:val="24"/>
+        </w:rPr>
+        <w:t>年</w:t>
+      </w:r>
+      <w:r>
+        <w:rPr>
+          <w:rFonts w:ascii="仿宋_GB2312" w:eastAsia="仿宋_GB2312" w:hAnsi="宋体" w:hint="eastAsia"/>
+          <w:sz w:val="24"/>
+          <w:szCs w:val="24"/>
+        </w:rPr>
+        <w:t xml:space="preserve">   </w:t>
+      </w:r>
+      <w:r>
+        <w:rPr>
+          <w:rFonts w:ascii="仿宋_GB2312" w:eastAsia="仿宋_GB2312" w:hAnsi="宋体" w:hint="eastAsia"/>
+          <w:sz w:val="24"/>
+          <w:szCs w:val="24"/>
+        </w:rPr>
+        <w:t>月</w:t>
+      </w:r>
+      <w:r>
+        <w:rPr>
+          <w:rFonts w:ascii="仿宋_GB2312" w:eastAsia="仿宋_GB2312" w:hAnsi="宋体" w:hint="eastAsia"/>
+          <w:sz w:val="24"/>
+          <w:szCs w:val="24"/>
+        </w:rPr>
+        <w:t xml:space="preserve">   </w:t>
+      </w:r>
+      <w:r>
+        <w:rPr>
+          <w:rFonts w:ascii="仿宋_GB2312" w:eastAsia="仿宋_GB2312" w:hAnsi="宋体" w:hint="eastAsia"/>
+          <w:sz w:val="24"/>
+          <w:szCs w:val="24"/>
+        </w:rPr>
+        <w:t>日</w:t>
+      </w:r>
+    </w:p>
+    <w:p>
+      <w:pPr>
+        <w:rPr>
+          <w:rFonts w:ascii="仿宋_GB2312" w:eastAsia="仿宋_GB2312" w:hAnsi="宋体" w:hint="eastAsia"/>
+          <w:sz w:val="24"/>
+          <w:szCs w:val="24"/>
+        </w:rPr>
+      </w:pPr>
+    </w:p>
+    <w:p>
+      <w:pPr>
+        <w:rPr>
+          <w:rFonts w:ascii="仿宋_GB2312" w:eastAsia="仿宋_GB2312" w:hAnsi="宋体" w:hint="eastAsia"/>
+          <w:sz w:val="24"/>
+          <w:szCs w:val="24"/>
+        </w:rPr>
+      </w:pPr>
+    </w:p>
+    <w:p>
+      <w:pPr>
+        <w:rPr>
+          <w:rFonts w:ascii="仿宋_GB2312" w:eastAsia="仿宋_GB2312" w:hAnsi="宋体" w:hint="eastAsia"/>
+          <w:sz w:val="24"/>
+          <w:szCs w:val="24"/>
+        </w:rPr>
+      </w:pPr>
+    </w:p>
+    <w:p>
+      <w:pPr>
+        <w:rPr>
+          <w:rFonts w:ascii="仿宋_GB2312" w:eastAsia="仿宋_GB2312" w:hAnsi="宋体" w:hint="eastAsia"/>
+          <w:sz w:val="24"/>
+          <w:szCs w:val="24"/>
+        </w:rPr>
+      </w:pPr>
     </w:p>
     <w:p>
       <w:pPr>
@@ -395,6 +798,14 @@
           <w:szCs w:val="24"/>
         </w:rPr>
       </w:pPr>
+      <w:r>
+        <w:rPr>
+          <w:rFonts w:ascii="仿宋_GB2312" w:eastAsia="仿宋_GB2312" w:hAnsi="宋体" w:hint="eastAsia"/>
+          <w:sz w:val="24"/>
+          <w:szCs w:val="24"/>
+        </w:rPr>
+        <w:t>被承诺人（法人行社全称）：</w:t>
+      </w:r>
     </w:p>
     <w:p>
       <w:pPr>
@@ -404,6 +815,14 @@
           <w:szCs w:val="24"/>
         </w:rPr>
       </w:pPr>
+      <w:r>
+        <w:rPr>
+          <w:rFonts w:ascii="仿宋_GB2312" w:eastAsia="仿宋_GB2312" w:hAnsi="宋体" w:hint="eastAsia"/>
+          <w:sz w:val="24"/>
+          <w:szCs w:val="24"/>
+        </w:rPr>
+        <w:t>贷款人（盖章）：</w:t>
+      </w:r>
     </w:p>
     <w:p>
       <w:pPr>
@@ -413,6 +832,14 @@
           <w:szCs w:val="24"/>
         </w:rPr>
       </w:pPr>
+      <w:r>
+        <w:rPr>
+          <w:rFonts w:ascii="仿宋_GB2312" w:eastAsia="仿宋_GB2312" w:hAnsi="宋体" w:hint="eastAsia"/>
+          <w:sz w:val="24"/>
+          <w:szCs w:val="24"/>
+        </w:rPr>
+        <w:t>法定代表人或授权代表人：</w:t>
+      </w:r>
     </w:p>
     <w:p>
       <w:pPr>
@@ -428,179 +855,72 @@
           <w:sz w:val="24"/>
           <w:szCs w:val="24"/>
         </w:rPr>
-        <w:t xml:space="preserve"> 担保人（盖章）：                      </w:t>
-      </w:r>
-    </w:p>
-    <w:p>
-      <w:pPr>
-        <w:rPr>
-          <w:rFonts w:ascii="仿宋_GB2312" w:eastAsia="仿宋_GB2312" w:hAnsi="宋体"/>
-          <w:sz w:val="24"/>
-          <w:szCs w:val="24"/>
-        </w:rPr>
-      </w:pPr>
-      <w:r>
-        <w:rPr>
-          <w:rFonts w:ascii="仿宋_GB2312" w:eastAsia="仿宋_GB2312" w:hAnsi="宋体" w:hint="eastAsia"/>
-          <w:sz w:val="24"/>
-          <w:szCs w:val="24"/>
-        </w:rPr>
-        <w:t xml:space="preserve"> 法定代表人或授权代表：</w:t>
-      </w:r>
-    </w:p>
-    <w:p>
-      <w:pPr>
-        <w:rPr>
-          <w:rFonts w:ascii="仿宋_GB2312" w:eastAsia="仿宋_GB2312" w:hAnsi="宋体"/>
-          <w:sz w:val="24"/>
-          <w:szCs w:val="24"/>
-        </w:rPr>
-      </w:pPr>
-      <w:r>
-        <w:rPr>
-          <w:rFonts w:ascii="仿宋_GB2312" w:eastAsia="仿宋_GB2312" w:hAnsi="宋体" w:hint="eastAsia"/>
-          <w:sz w:val="24"/>
-          <w:szCs w:val="24"/>
-        </w:rPr>
         <w:t>（签字或加盖个人名章）</w:t>
       </w:r>
     </w:p>
     <w:p>
       <w:pPr>
         <w:rPr>
-          <w:rFonts w:ascii="仿宋_GB2312" w:eastAsia="仿宋_GB2312" w:hAnsi="宋体"/>
-          <w:sz w:val="24"/>
-          <w:szCs w:val="24"/>
-        </w:rPr>
-      </w:pPr>
-      <w:r>
-        <w:rPr>
-          <w:rFonts w:ascii="仿宋_GB2312" w:eastAsia="仿宋_GB2312" w:hAnsi="宋体" w:hint="eastAsia"/>
-          <w:sz w:val="24"/>
-          <w:szCs w:val="24"/>
-        </w:rPr>
-        <w:t xml:space="preserve"> 日期：   年   月   日</w:t>
-      </w:r>
-    </w:p>
-    <w:p>
-      <w:pPr>
-        <w:rPr>
-          <w:rFonts w:ascii="仿宋_GB2312" w:eastAsia="仿宋_GB2312" w:hAnsi="宋体"/>
-          <w:sz w:val="24"/>
-          <w:szCs w:val="24"/>
-        </w:rPr>
-      </w:pPr>
-    </w:p>
-    <w:p>
-      <w:pPr>
-        <w:rPr>
-          <w:rFonts w:ascii="仿宋_GB2312" w:eastAsia="仿宋_GB2312" w:hAnsi="宋体"/>
-          <w:sz w:val="24"/>
-          <w:szCs w:val="24"/>
-        </w:rPr>
-      </w:pPr>
-    </w:p>
-    <w:p>
-      <w:pPr>
-        <w:rPr>
-          <w:rFonts w:ascii="仿宋_GB2312" w:eastAsia="仿宋_GB2312" w:hAnsi="宋体"/>
-          <w:sz w:val="24"/>
-          <w:szCs w:val="24"/>
-        </w:rPr>
-      </w:pPr>
-    </w:p>
-    <w:p>
-      <w:pPr>
-        <w:rPr>
-          <w:rFonts w:ascii="仿宋_GB2312" w:eastAsia="仿宋_GB2312" w:hAnsi="宋体"/>
-          <w:sz w:val="24"/>
-          <w:szCs w:val="24"/>
-        </w:rPr>
-      </w:pPr>
-    </w:p>
-    <w:p>
-      <w:pPr>
-        <w:rPr>
-          <w:rFonts w:ascii="仿宋_GB2312" w:eastAsia="仿宋_GB2312" w:hAnsi="宋体"/>
-          <w:sz w:val="24"/>
-          <w:szCs w:val="24"/>
-        </w:rPr>
-      </w:pPr>
-      <w:r>
-        <w:rPr>
-          <w:rFonts w:ascii="仿宋_GB2312" w:eastAsia="仿宋_GB2312" w:hAnsi="宋体" w:hint="eastAsia"/>
-          <w:sz w:val="24"/>
-          <w:szCs w:val="24"/>
-        </w:rPr>
-        <w:t>被承诺人（法人行社全称）：</w:t>
-      </w:r>
-    </w:p>
-    <w:p>
-      <w:pPr>
-        <w:rPr>
-          <w:rFonts w:ascii="仿宋_GB2312" w:eastAsia="仿宋_GB2312" w:hAnsi="宋体"/>
-          <w:sz w:val="24"/>
-          <w:szCs w:val="24"/>
-        </w:rPr>
-      </w:pPr>
-      <w:r>
-        <w:rPr>
-          <w:rFonts w:ascii="仿宋_GB2312" w:eastAsia="仿宋_GB2312" w:hAnsi="宋体" w:hint="eastAsia"/>
-          <w:sz w:val="24"/>
-          <w:szCs w:val="24"/>
-        </w:rPr>
-        <w:t>贷款人（盖章）：</w:t>
-      </w:r>
-    </w:p>
-    <w:p>
-      <w:pPr>
-        <w:rPr>
-          <w:rFonts w:ascii="仿宋_GB2312" w:eastAsia="仿宋_GB2312" w:hAnsi="宋体"/>
-          <w:sz w:val="24"/>
-          <w:szCs w:val="24"/>
-        </w:rPr>
-      </w:pPr>
-      <w:r>
-        <w:rPr>
-          <w:rFonts w:ascii="仿宋_GB2312" w:eastAsia="仿宋_GB2312" w:hAnsi="宋体" w:hint="eastAsia"/>
-          <w:sz w:val="24"/>
-          <w:szCs w:val="24"/>
-        </w:rPr>
-        <w:t>法定代表人或授权代表人：</w:t>
-      </w:r>
-    </w:p>
-    <w:p>
-      <w:pPr>
-        <w:rPr>
-          <w:rFonts w:ascii="仿宋_GB2312" w:eastAsia="仿宋_GB2312" w:hAnsi="宋体"/>
-          <w:sz w:val="24"/>
-          <w:szCs w:val="24"/>
-        </w:rPr>
-      </w:pPr>
-      <w:r>
-        <w:rPr>
-          <w:rFonts w:ascii="仿宋_GB2312" w:eastAsia="仿宋_GB2312" w:hAnsi="宋体" w:hint="eastAsia"/>
-          <w:sz w:val="24"/>
-          <w:szCs w:val="24"/>
-        </w:rPr>
-        <w:t>（签字或加盖个人名章）</w:t>
-      </w:r>
-    </w:p>
-    <w:p>
-      <w:pPr>
-        <w:rPr>
-          <w:rFonts w:ascii="仿宋_GB2312" w:eastAsia="仿宋_GB2312" w:hAnsi="宋体"/>
-          <w:sz w:val="24"/>
-          <w:szCs w:val="24"/>
-        </w:rPr>
-      </w:pPr>
-      <w:r>
-        <w:rPr>
-          <w:rFonts w:ascii="仿宋_GB2312" w:eastAsia="仿宋_GB2312" w:hAnsi="宋体" w:hint="eastAsia"/>
-          <w:sz w:val="24"/>
-          <w:szCs w:val="24"/>
-        </w:rPr>
-        <w:t>日期：   年   月   日</w:t>
+          <w:rFonts w:ascii="仿宋_GB2312" w:eastAsia="仿宋_GB2312" w:hAnsi="宋体" w:hint="eastAsia"/>
+          <w:sz w:val="24"/>
+          <w:szCs w:val="24"/>
+        </w:rPr>
+      </w:pPr>
+      <w:r>
+        <w:rPr>
+          <w:rFonts w:ascii="仿宋_GB2312" w:eastAsia="仿宋_GB2312" w:hAnsi="宋体" w:hint="eastAsia"/>
+          <w:sz w:val="24"/>
+          <w:szCs w:val="24"/>
+        </w:rPr>
+        <w:t>日期：</w:t>
+      </w:r>
+      <w:r>
+        <w:rPr>
+          <w:rFonts w:ascii="仿宋_GB2312" w:eastAsia="仿宋_GB2312" w:hAnsi="宋体" w:hint="eastAsia"/>
+          <w:sz w:val="24"/>
+          <w:szCs w:val="24"/>
+        </w:rPr>
+        <w:t xml:space="preserve">   </w:t>
+      </w:r>
+      <w:r>
+        <w:rPr>
+          <w:rFonts w:ascii="仿宋_GB2312" w:eastAsia="仿宋_GB2312" w:hAnsi="宋体" w:hint="eastAsia"/>
+          <w:sz w:val="24"/>
+          <w:szCs w:val="24"/>
+        </w:rPr>
+        <w:t>年</w:t>
+      </w:r>
+      <w:r>
+        <w:rPr>
+          <w:rFonts w:ascii="仿宋_GB2312" w:eastAsia="仿宋_GB2312" w:hAnsi="宋体" w:hint="eastAsia"/>
+          <w:sz w:val="24"/>
+          <w:szCs w:val="24"/>
+        </w:rPr>
+        <w:t xml:space="preserve">   </w:t>
+      </w:r>
+      <w:r>
+        <w:rPr>
+          <w:rFonts w:ascii="仿宋_GB2312" w:eastAsia="仿宋_GB2312" w:hAnsi="宋体" w:hint="eastAsia"/>
+          <w:sz w:val="24"/>
+          <w:szCs w:val="24"/>
+        </w:rPr>
+        <w:t>月</w:t>
+      </w:r>
+      <w:r>
+        <w:rPr>
+          <w:rFonts w:ascii="仿宋_GB2312" w:eastAsia="仿宋_GB2312" w:hAnsi="宋体" w:hint="eastAsia"/>
+          <w:sz w:val="24"/>
+          <w:szCs w:val="24"/>
+        </w:rPr>
+        <w:t xml:space="preserve">   </w:t>
+      </w:r>
+      <w:r>
+        <w:rPr>
+          <w:rFonts w:ascii="仿宋_GB2312" w:eastAsia="仿宋_GB2312" w:hAnsi="宋体" w:hint="eastAsia"/>
+          <w:sz w:val="24"/>
+          <w:szCs w:val="24"/>
+        </w:rPr>
+        <w:t>日</w:t>
       </w:r>
     </w:p>
     <w:sectPr>
@@ -730,7 +1050,7 @@
     <w:lsdException w:name="HTML Sample" w:semiHidden="1" w:unhideWhenUsed="1"/>
     <w:lsdException w:name="HTML Typewriter" w:semiHidden="1" w:unhideWhenUsed="1"/>
     <w:lsdException w:name="HTML Variable" w:semiHidden="1" w:unhideWhenUsed="1"/>
-    <w:lsdException w:name="Normal Table" w:semiHidden="1" w:unhideWhenUsed="1" w:qFormat="1"/>
+    <w:lsdException w:name="Normal Table" w:unhideWhenUsed="1" w:qFormat="1"/>
     <w:lsdException w:name="annotation subject" w:semiHidden="1" w:unhideWhenUsed="1"/>
     <w:lsdException w:name="No List" w:semiHidden="1" w:unhideWhenUsed="1"/>
     <w:lsdException w:name="Outline List 1" w:semiHidden="1" w:unhideWhenUsed="1"/>
@@ -1017,16 +1337,14 @@
   <w:style w:type="character" w:default="1" w:styleId="a0">
     <w:name w:val="Default Paragraph Font"/>
     <w:uiPriority w:val="1"/>
-    <w:semiHidden/>
     <w:unhideWhenUsed/>
   </w:style>
   <w:style w:type="table" w:default="1" w:styleId="a1">
     <w:name w:val="Normal Table"/>
     <w:uiPriority w:val="99"/>
-    <w:semiHidden/>
     <w:unhideWhenUsed/>
+    <w:qFormat/>
     <w:tblPr>
-      <w:tblInd w:w="0" w:type="dxa"/>
       <w:tblCellMar>
         <w:top w:w="0" w:type="dxa"/>
         <w:left w:w="108" w:type="dxa"/>

--- a/src/main/resources/wordTemp/temp2/23债务人违约失信惩戒承诺函模板 2.docx
+++ b/src/main/resources/wordTemp/temp2/23债务人违约失信惩戒承诺函模板 2.docx
@@ -6,85 +6,77 @@
       <w:pPr>
         <w:jc w:val="center"/>
         <w:rPr>
+          <w:rFonts w:ascii="方正小标宋_GBK" w:eastAsia="方正小标宋_GBK" w:hAnsi="宋体"/>
+          <w:sz w:val="36"/>
+          <w:szCs w:val="36"/>
+        </w:rPr>
+      </w:pPr>
+      <w:r>
+        <w:rPr>
           <w:rFonts w:ascii="方正小标宋_GBK" w:eastAsia="方正小标宋_GBK" w:hAnsi="宋体" w:hint="eastAsia"/>
           <w:sz w:val="36"/>
           <w:szCs w:val="36"/>
         </w:rPr>
-      </w:pPr>
+        <w:t>债务人违约失信惩戒不可撤销承诺函</w:t>
+      </w:r>
+    </w:p>
+    <w:p>
+      <w:pPr>
+        <w:jc w:val="center"/>
+        <w:rPr>
+          <w:rFonts w:ascii="方正小标宋_GBK" w:eastAsia="方正小标宋_GBK" w:hAnsi="宋体"/>
+          <w:sz w:val="36"/>
+          <w:szCs w:val="36"/>
+        </w:rPr>
+      </w:pPr>
+    </w:p>
+    <w:p>
+      <w:pPr>
+        <w:rPr>
+          <w:rFonts w:ascii="仿宋_GB2312" w:eastAsia="仿宋_GB2312" w:hAnsi="宋体"/>
+          <w:sz w:val="24"/>
+          <w:szCs w:val="24"/>
+        </w:rPr>
+      </w:pPr>
+      <w:r>
+        <w:rPr>
+          <w:rFonts w:ascii="仿宋_GB2312" w:eastAsia="仿宋_GB2312" w:hAnsi="宋体" w:hint="eastAsia"/>
+          <w:sz w:val="24"/>
+          <w:szCs w:val="24"/>
+        </w:rPr>
+        <w:t>怀安县农村信用联社股份有限公司：</w:t>
+      </w:r>
+    </w:p>
+    <w:p>
+      <w:pPr>
+        <w:ind w:firstLineChars="200" w:firstLine="480"/>
+        <w:rPr>
+          <w:rFonts w:ascii="仿宋_GB2312" w:eastAsia="仿宋_GB2312" w:hAnsi="宋体"/>
+          <w:sz w:val="24"/>
+          <w:szCs w:val="24"/>
+        </w:rPr>
+      </w:pPr>
+      <w:r>
+        <w:rPr>
+          <w:rFonts w:ascii="仿宋_GB2312" w:eastAsia="仿宋_GB2312" w:hAnsi="宋体" w:hint="eastAsia"/>
+          <w:sz w:val="24"/>
+          <w:szCs w:val="24"/>
+        </w:rPr>
+        <w:t>借款人</w:t>
+      </w:r>
+      <w:r>
+        <w:rPr>
+          <w:rFonts w:ascii="仿宋_GB2312" w:eastAsia="仿宋_GB2312" w:hAnsi="宋体" w:hint="eastAsia"/>
+          <w:color w:val="FF0000"/>
+          <w:sz w:val="24"/>
+          <w:szCs w:val="24"/>
+        </w:rPr>
+        <w:t>{{name}}</w:t>
+      </w:r>
       <w:bookmarkStart w:id="0" w:name="_GoBack"/>
       <w:bookmarkEnd w:id="0"/>
       <w:r>
         <w:rPr>
-          <w:rFonts w:ascii="方正小标宋_GBK" w:eastAsia="方正小标宋_GBK" w:hAnsi="宋体" w:hint="eastAsia"/>
-          <w:sz w:val="36"/>
-          <w:szCs w:val="36"/>
-        </w:rPr>
-        <w:t>债务人违约失信惩戒不可撤销承诺函</w:t>
-      </w:r>
-    </w:p>
-    <w:p>
-      <w:pPr>
-        <w:jc w:val="center"/>
-        <w:rPr>
-          <w:rFonts w:ascii="方正小标宋_GBK" w:eastAsia="方正小标宋_GBK" w:hAnsi="宋体" w:hint="eastAsia"/>
-          <w:sz w:val="36"/>
-          <w:szCs w:val="36"/>
-        </w:rPr>
-      </w:pPr>
-    </w:p>
-    <w:p>
-      <w:pPr>
-        <w:rPr>
-          <w:rFonts w:ascii="仿宋_GB2312" w:eastAsia="仿宋_GB2312" w:hAnsi="宋体"/>
-          <w:sz w:val="24"/>
-          <w:szCs w:val="24"/>
-        </w:rPr>
-      </w:pPr>
-      <w:r>
-        <w:rPr>
-          <w:rFonts w:ascii="仿宋_GB2312" w:eastAsia="仿宋_GB2312" w:hAnsi="宋体" w:hint="eastAsia"/>
-          <w:sz w:val="24"/>
-          <w:szCs w:val="24"/>
-        </w:rPr>
-        <w:t>怀安县农村信用联社股份有限公司</w:t>
-      </w:r>
-      <w:r>
-        <w:rPr>
-          <w:rFonts w:ascii="仿宋_GB2312" w:eastAsia="仿宋_GB2312" w:hAnsi="宋体" w:hint="eastAsia"/>
-          <w:sz w:val="24"/>
-          <w:szCs w:val="24"/>
-        </w:rPr>
-        <w:t>：</w:t>
-      </w:r>
-    </w:p>
-    <w:p>
-      <w:pPr>
-        <w:ind w:firstLineChars="200" w:firstLine="480"/>
-        <w:rPr>
-          <w:rFonts w:ascii="仿宋_GB2312" w:eastAsia="仿宋_GB2312" w:hAnsi="宋体" w:hint="eastAsia"/>
-          <w:sz w:val="24"/>
-          <w:szCs w:val="24"/>
-        </w:rPr>
-      </w:pPr>
-      <w:r>
-        <w:rPr>
-          <w:rFonts w:ascii="仿宋_GB2312" w:eastAsia="仿宋_GB2312" w:hAnsi="宋体" w:hint="eastAsia"/>
-          <w:sz w:val="24"/>
-          <w:szCs w:val="24"/>
-        </w:rPr>
-        <w:t>借款人</w:t>
-      </w:r>
-      <w:r>
-        <w:rPr>
-          <w:rFonts w:ascii="仿宋_GB2312" w:eastAsia="仿宋_GB2312" w:hAnsi="宋体" w:hint="eastAsia"/>
-          <w:color w:val="FF0000"/>
-          <w:sz w:val="24"/>
-          <w:szCs w:val="24"/>
-        </w:rPr>
-        <w:t>池贝贝</w:t>
-      </w:r>
-      <w:r>
-        <w:rPr>
           <w:rFonts w:ascii="仿宋_GB2312" w:eastAsia="仿宋_GB2312" w:hAnsi="宋体" w:hint="eastAsia"/>
           <w:sz w:val="24"/>
           <w:szCs w:val="24"/>
@@ -98,16 +90,7 @@
           <w:sz w:val="24"/>
           <w:szCs w:val="24"/>
         </w:rPr>
-        <w:t>于</w:t>
-      </w:r>
-      <w:r>
-        <w:rPr>
-          <w:rFonts w:ascii="仿宋_GB2312" w:eastAsia="仿宋_GB2312" w:hAnsi="宋体" w:hint="eastAsia"/>
-          <w:color w:val="000000"/>
-          <w:sz w:val="24"/>
-          <w:szCs w:val="24"/>
-        </w:rPr>
-        <w:t>2019</w:t>
+        <w:t>于2019</w:t>
       </w:r>
       <w:r>
         <w:rPr>
@@ -116,134 +99,48 @@
           <w:sz w:val="24"/>
           <w:szCs w:val="24"/>
         </w:rPr>
-        <w:t>年</w:t>
+        <w:t>年   月    日签订</w:t>
       </w:r>
       <w:r>
         <w:rPr>
           <w:rFonts w:ascii="仿宋_GB2312" w:eastAsia="仿宋_GB2312" w:hAnsi="宋体" w:cs="宋体" w:hint="eastAsia"/>
+          <w:sz w:val="24"/>
+          <w:szCs w:val="24"/>
+        </w:rPr>
+        <w:t>的编号为怀安联社农信借字2019第</w:t>
+      </w:r>
+      <w:r>
+        <w:rPr>
+          <w:rFonts w:ascii="仿宋_GB2312" w:eastAsia="仿宋_GB2312" w:hAnsi="宋体" w:cs="宋体" w:hint="eastAsia"/>
+          <w:sz w:val="24"/>
+          <w:szCs w:val="24"/>
+          <w:u w:val="single"/>
+        </w:rPr>
+        <w:t xml:space="preserve">            </w:t>
+      </w:r>
+      <w:r>
+        <w:rPr>
+          <w:rFonts w:ascii="仿宋_GB2312" w:eastAsia="仿宋_GB2312" w:hAnsi="宋体" w:cs="宋体" w:hint="eastAsia"/>
+          <w:sz w:val="24"/>
+          <w:szCs w:val="24"/>
+        </w:rPr>
+        <w:t>号</w:t>
+      </w:r>
+      <w:r>
+        <w:rPr>
+          <w:rFonts w:ascii="仿宋_GB2312" w:eastAsia="仿宋_GB2312" w:hAnsi="宋体" w:hint="eastAsia"/>
+          <w:sz w:val="24"/>
+          <w:szCs w:val="24"/>
+        </w:rPr>
+        <w:t xml:space="preserve">的《 </w:t>
+      </w:r>
+      <w:r>
+        <w:rPr>
+          <w:rFonts w:ascii="仿宋_GB2312" w:eastAsia="仿宋_GB2312" w:hAnsi="宋体" w:hint="eastAsia"/>
           <w:color w:val="000000"/>
           <w:sz w:val="24"/>
           <w:szCs w:val="24"/>
         </w:rPr>
-        <w:t xml:space="preserve"> </w:t>
-      </w:r>
-      <w:r>
-        <w:rPr>
-          <w:rFonts w:ascii="仿宋_GB2312" w:eastAsia="仿宋_GB2312" w:hAnsi="宋体" w:cs="宋体" w:hint="eastAsia"/>
-          <w:color w:val="000000"/>
-          <w:sz w:val="24"/>
-          <w:szCs w:val="24"/>
-        </w:rPr>
-        <w:t xml:space="preserve">  </w:t>
-      </w:r>
-      <w:r>
-        <w:rPr>
-          <w:rFonts w:ascii="仿宋_GB2312" w:eastAsia="仿宋_GB2312" w:hAnsi="宋体" w:cs="宋体" w:hint="eastAsia"/>
-          <w:color w:val="000000"/>
-          <w:sz w:val="24"/>
-          <w:szCs w:val="24"/>
-        </w:rPr>
-        <w:t>月</w:t>
-      </w:r>
-      <w:r>
-        <w:rPr>
-          <w:rFonts w:ascii="仿宋_GB2312" w:eastAsia="仿宋_GB2312" w:hAnsi="宋体" w:cs="宋体" w:hint="eastAsia"/>
-          <w:color w:val="000000"/>
-          <w:sz w:val="24"/>
-          <w:szCs w:val="24"/>
-        </w:rPr>
-        <w:t xml:space="preserve"> </w:t>
-      </w:r>
-      <w:r>
-        <w:rPr>
-          <w:rFonts w:ascii="仿宋_GB2312" w:eastAsia="仿宋_GB2312" w:hAnsi="宋体" w:cs="宋体" w:hint="eastAsia"/>
-          <w:color w:val="000000"/>
-          <w:sz w:val="24"/>
-          <w:szCs w:val="24"/>
-        </w:rPr>
-        <w:t xml:space="preserve">   </w:t>
-      </w:r>
-      <w:r>
-        <w:rPr>
-          <w:rFonts w:ascii="仿宋_GB2312" w:eastAsia="仿宋_GB2312" w:hAnsi="宋体" w:cs="宋体" w:hint="eastAsia"/>
-          <w:color w:val="000000"/>
-          <w:sz w:val="24"/>
-          <w:szCs w:val="24"/>
-        </w:rPr>
-        <w:t>日签订</w:t>
-      </w:r>
-      <w:r>
-        <w:rPr>
-          <w:rFonts w:ascii="仿宋_GB2312" w:eastAsia="仿宋_GB2312" w:hAnsi="宋体" w:cs="宋体" w:hint="eastAsia"/>
-          <w:sz w:val="24"/>
-          <w:szCs w:val="24"/>
-        </w:rPr>
-        <w:t>的编号为</w:t>
-      </w:r>
-      <w:r>
-        <w:rPr>
-          <w:rFonts w:ascii="仿宋_GB2312" w:eastAsia="仿宋_GB2312" w:hAnsi="宋体" w:cs="宋体" w:hint="eastAsia"/>
-          <w:sz w:val="24"/>
-          <w:szCs w:val="24"/>
-        </w:rPr>
-        <w:t>怀安联社农信借字</w:t>
-      </w:r>
-      <w:r>
-        <w:rPr>
-          <w:rFonts w:ascii="仿宋_GB2312" w:eastAsia="仿宋_GB2312" w:hAnsi="宋体" w:cs="宋体" w:hint="eastAsia"/>
-          <w:sz w:val="24"/>
-          <w:szCs w:val="24"/>
-        </w:rPr>
-        <w:t>2019</w:t>
-      </w:r>
-      <w:r>
-        <w:rPr>
-          <w:rFonts w:ascii="仿宋_GB2312" w:eastAsia="仿宋_GB2312" w:hAnsi="宋体" w:cs="宋体" w:hint="eastAsia"/>
-          <w:sz w:val="24"/>
-          <w:szCs w:val="24"/>
-        </w:rPr>
-        <w:t>第</w:t>
-      </w:r>
-      <w:r>
-        <w:rPr>
-          <w:rFonts w:ascii="仿宋_GB2312" w:eastAsia="仿宋_GB2312" w:hAnsi="宋体" w:cs="宋体" w:hint="eastAsia"/>
-          <w:sz w:val="24"/>
-          <w:szCs w:val="24"/>
-          <w:u w:val="single"/>
-        </w:rPr>
-        <w:t xml:space="preserve">            </w:t>
-      </w:r>
-      <w:r>
-        <w:rPr>
-          <w:rFonts w:ascii="仿宋_GB2312" w:eastAsia="仿宋_GB2312" w:hAnsi="宋体" w:cs="宋体" w:hint="eastAsia"/>
-          <w:sz w:val="24"/>
-          <w:szCs w:val="24"/>
-        </w:rPr>
-        <w:t>号</w:t>
-      </w:r>
-      <w:r>
-        <w:rPr>
-          <w:rFonts w:ascii="仿宋_GB2312" w:eastAsia="仿宋_GB2312" w:hAnsi="宋体" w:hint="eastAsia"/>
-          <w:sz w:val="24"/>
-          <w:szCs w:val="24"/>
-        </w:rPr>
-        <w:t>的《</w:t>
-      </w:r>
-      <w:r>
-        <w:rPr>
-          <w:rFonts w:ascii="仿宋_GB2312" w:eastAsia="仿宋_GB2312" w:hAnsi="宋体" w:hint="eastAsia"/>
-          <w:sz w:val="24"/>
-          <w:szCs w:val="24"/>
-        </w:rPr>
-        <w:t xml:space="preserve"> </w:t>
-      </w:r>
-      <w:r>
-        <w:rPr>
-          <w:rFonts w:ascii="仿宋_GB2312" w:eastAsia="仿宋_GB2312" w:hAnsi="宋体" w:hint="eastAsia"/>
-          <w:color w:val="000000"/>
-          <w:sz w:val="24"/>
-          <w:szCs w:val="24"/>
-        </w:rPr>
         <w:t>个人</w:t>
       </w:r>
       <w:r>
@@ -252,15 +149,7 @@
           <w:sz w:val="24"/>
           <w:szCs w:val="24"/>
         </w:rPr>
-        <w:t>借款合同》（以下称“借款合同”）</w:t>
-      </w:r>
-      <w:r>
-        <w:rPr>
-          <w:rFonts w:ascii="仿宋_GB2312" w:eastAsia="仿宋_GB2312" w:hAnsi="宋体" w:hint="eastAsia"/>
-          <w:sz w:val="24"/>
-          <w:szCs w:val="24"/>
-        </w:rPr>
-        <w:t>。</w:t>
+        <w:t>借款合同》（以下称“借款合同”）。</w:t>
       </w:r>
     </w:p>
     <w:p>
@@ -327,36 +216,26 @@
           <w:sz w:val="24"/>
           <w:szCs w:val="24"/>
         </w:rPr>
-        <w:t>违约失信信息。并且授权相关银行业可以通过适宜的方式对本债务人失信信息在银行业金融机构之间共享乃</w:t>
-      </w:r>
-      <w:r>
-        <w:rPr>
-          <w:rFonts w:ascii="仿宋_GB2312" w:eastAsia="仿宋_GB2312" w:hAnsi="宋体" w:cs="Arial" w:hint="eastAsia"/>
+        <w:t>违约失信信息。并且授权相关银行业可以通过适宜的方式对本债务人失信信息在银行业金融机构之间共享乃至向社会公示。</w:t>
+      </w:r>
+    </w:p>
+    <w:p>
+      <w:pPr>
+        <w:ind w:firstLineChars="200" w:firstLine="482"/>
+        <w:rPr>
+          <w:rFonts w:ascii="仿宋_GB2312" w:eastAsia="仿宋_GB2312" w:hAnsi="宋体"/>
           <w:b/>
-          <w:kern w:val="0"/>
-          <w:sz w:val="24"/>
-          <w:szCs w:val="24"/>
-        </w:rPr>
-        <w:t>至向社会公示。</w:t>
-      </w:r>
-    </w:p>
-    <w:p>
-      <w:pPr>
-        <w:ind w:firstLineChars="200" w:firstLine="482"/>
-        <w:rPr>
-          <w:rFonts w:ascii="仿宋_GB2312" w:eastAsia="仿宋_GB2312" w:hAnsi="宋体"/>
+          <w:sz w:val="24"/>
+          <w:szCs w:val="24"/>
+        </w:rPr>
+      </w:pPr>
+      <w:r>
+        <w:rPr>
+          <w:rFonts w:ascii="仿宋_GB2312" w:eastAsia="仿宋_GB2312" w:hAnsi="宋体" w:hint="eastAsia"/>
           <w:b/>
           <w:sz w:val="24"/>
           <w:szCs w:val="24"/>
         </w:rPr>
-      </w:pPr>
-      <w:r>
-        <w:rPr>
-          <w:rFonts w:ascii="仿宋_GB2312" w:eastAsia="仿宋_GB2312" w:hAnsi="宋体" w:hint="eastAsia"/>
-          <w:b/>
-          <w:sz w:val="24"/>
-          <w:szCs w:val="24"/>
-        </w:rPr>
         <w:t>本债务人（包括但不限于借款人、担保人等）自愿接受贵单位等银行业金融机构联合采取调减或停止授信、停止开立新的结算账户、停办法定代表人新的信用卡等联合失信惩戒维权措施。</w:t>
       </w:r>
     </w:p>
@@ -381,34 +260,34 @@
     <w:p>
       <w:pPr>
         <w:rPr>
-          <w:rFonts w:ascii="仿宋_GB2312" w:eastAsia="仿宋_GB2312" w:hAnsi="宋体" w:hint="eastAsia"/>
-          <w:sz w:val="24"/>
-          <w:szCs w:val="24"/>
-        </w:rPr>
-      </w:pPr>
-    </w:p>
-    <w:p>
-      <w:pPr>
-        <w:rPr>
-          <w:rFonts w:ascii="仿宋_GB2312" w:eastAsia="仿宋_GB2312" w:hAnsi="宋体" w:hint="eastAsia"/>
-          <w:sz w:val="24"/>
-          <w:szCs w:val="24"/>
-        </w:rPr>
-      </w:pPr>
-    </w:p>
-    <w:p>
-      <w:pPr>
-        <w:rPr>
-          <w:rFonts w:ascii="仿宋_GB2312" w:eastAsia="仿宋_GB2312" w:hAnsi="宋体" w:hint="eastAsia"/>
-          <w:sz w:val="24"/>
-          <w:szCs w:val="24"/>
-        </w:rPr>
-      </w:pPr>
-    </w:p>
-    <w:p>
-      <w:pPr>
-        <w:rPr>
-          <w:rFonts w:ascii="仿宋_GB2312" w:eastAsia="仿宋_GB2312" w:hAnsi="宋体" w:hint="eastAsia"/>
+          <w:rFonts w:ascii="仿宋_GB2312" w:eastAsia="仿宋_GB2312" w:hAnsi="宋体"/>
+          <w:sz w:val="24"/>
+          <w:szCs w:val="24"/>
+        </w:rPr>
+      </w:pPr>
+    </w:p>
+    <w:p>
+      <w:pPr>
+        <w:rPr>
+          <w:rFonts w:ascii="仿宋_GB2312" w:eastAsia="仿宋_GB2312" w:hAnsi="宋体"/>
+          <w:sz w:val="24"/>
+          <w:szCs w:val="24"/>
+        </w:rPr>
+      </w:pPr>
+    </w:p>
+    <w:p>
+      <w:pPr>
+        <w:rPr>
+          <w:rFonts w:ascii="仿宋_GB2312" w:eastAsia="仿宋_GB2312" w:hAnsi="宋体"/>
+          <w:sz w:val="24"/>
+          <w:szCs w:val="24"/>
+        </w:rPr>
+      </w:pPr>
+    </w:p>
+    <w:p>
+      <w:pPr>
+        <w:rPr>
+          <w:rFonts w:ascii="仿宋_GB2312" w:eastAsia="仿宋_GB2312" w:hAnsi="宋体"/>
           <w:sz w:val="24"/>
           <w:szCs w:val="24"/>
         </w:rPr>
@@ -445,40 +324,119 @@
           <w:sz w:val="24"/>
           <w:szCs w:val="24"/>
         </w:rPr>
-        <w:t>借款人（盖章）：</w:t>
-      </w:r>
-      <w:r>
-        <w:rPr>
-          <w:rFonts w:ascii="仿宋_GB2312" w:eastAsia="仿宋_GB2312" w:hAnsi="宋体" w:hint="eastAsia"/>
-          <w:sz w:val="24"/>
-          <w:szCs w:val="24"/>
-        </w:rPr>
-        <w:t xml:space="preserve">                                     </w:t>
-      </w:r>
-    </w:p>
-    <w:p>
-      <w:pPr>
-        <w:rPr>
-          <w:rFonts w:ascii="仿宋_GB2312" w:eastAsia="仿宋_GB2312" w:hAnsi="宋体"/>
-          <w:sz w:val="24"/>
-          <w:szCs w:val="24"/>
-        </w:rPr>
-      </w:pPr>
-      <w:r>
-        <w:rPr>
-          <w:rFonts w:ascii="仿宋_GB2312" w:eastAsia="仿宋_GB2312" w:hAnsi="宋体" w:hint="eastAsia"/>
-          <w:sz w:val="24"/>
-          <w:szCs w:val="24"/>
-        </w:rPr>
-        <w:t>法定代表人或授权代表：</w:t>
-      </w:r>
-      <w:r>
-        <w:rPr>
-          <w:rFonts w:ascii="仿宋_GB2312" w:eastAsia="仿宋_GB2312" w:hAnsi="宋体" w:hint="eastAsia"/>
-          <w:sz w:val="24"/>
-          <w:szCs w:val="24"/>
-        </w:rPr>
-        <w:t xml:space="preserve">         </w:t>
+        <w:t xml:space="preserve">借款人（盖章）：                                     </w:t>
+      </w:r>
+    </w:p>
+    <w:p>
+      <w:pPr>
+        <w:rPr>
+          <w:rFonts w:ascii="仿宋_GB2312" w:eastAsia="仿宋_GB2312" w:hAnsi="宋体"/>
+          <w:sz w:val="24"/>
+          <w:szCs w:val="24"/>
+        </w:rPr>
+      </w:pPr>
+      <w:r>
+        <w:rPr>
+          <w:rFonts w:ascii="仿宋_GB2312" w:eastAsia="仿宋_GB2312" w:hAnsi="宋体" w:hint="eastAsia"/>
+          <w:sz w:val="24"/>
+          <w:szCs w:val="24"/>
+        </w:rPr>
+        <w:t xml:space="preserve">法定代表人或授权代表：         </w:t>
+      </w:r>
+    </w:p>
+    <w:p>
+      <w:pPr>
+        <w:rPr>
+          <w:rFonts w:ascii="仿宋_GB2312" w:eastAsia="仿宋_GB2312" w:hAnsi="宋体"/>
+          <w:sz w:val="24"/>
+          <w:szCs w:val="24"/>
+        </w:rPr>
+      </w:pPr>
+      <w:r>
+        <w:rPr>
+          <w:rFonts w:ascii="仿宋_GB2312" w:eastAsia="仿宋_GB2312" w:hAnsi="宋体" w:hint="eastAsia"/>
+          <w:sz w:val="24"/>
+          <w:szCs w:val="24"/>
+        </w:rPr>
+        <w:t xml:space="preserve">（签字或加盖个人名章）         </w:t>
+      </w:r>
+    </w:p>
+    <w:p>
+      <w:pPr>
+        <w:rPr>
+          <w:rFonts w:ascii="仿宋_GB2312" w:eastAsia="仿宋_GB2312" w:hAnsi="宋体"/>
+          <w:sz w:val="24"/>
+          <w:szCs w:val="24"/>
+        </w:rPr>
+      </w:pPr>
+      <w:r>
+        <w:rPr>
+          <w:rFonts w:ascii="仿宋_GB2312" w:eastAsia="仿宋_GB2312" w:hAnsi="宋体" w:hint="eastAsia"/>
+          <w:sz w:val="24"/>
+          <w:szCs w:val="24"/>
+        </w:rPr>
+        <w:t xml:space="preserve">日期：   年   月   日           </w:t>
+      </w:r>
+    </w:p>
+    <w:p>
+      <w:pPr>
+        <w:rPr>
+          <w:rFonts w:ascii="仿宋_GB2312" w:eastAsia="仿宋_GB2312" w:hAnsi="宋体"/>
+          <w:sz w:val="24"/>
+          <w:szCs w:val="24"/>
+        </w:rPr>
+      </w:pPr>
+    </w:p>
+    <w:p>
+      <w:pPr>
+        <w:rPr>
+          <w:rFonts w:ascii="仿宋_GB2312" w:eastAsia="仿宋_GB2312" w:hAnsi="宋体"/>
+          <w:sz w:val="24"/>
+          <w:szCs w:val="24"/>
+        </w:rPr>
+      </w:pPr>
+    </w:p>
+    <w:p>
+      <w:pPr>
+        <w:rPr>
+          <w:rFonts w:ascii="仿宋_GB2312" w:eastAsia="仿宋_GB2312" w:hAnsi="宋体"/>
+          <w:sz w:val="24"/>
+          <w:szCs w:val="24"/>
+        </w:rPr>
+      </w:pPr>
+    </w:p>
+    <w:p>
+      <w:pPr>
+        <w:rPr>
+          <w:rFonts w:ascii="仿宋_GB2312" w:eastAsia="仿宋_GB2312" w:hAnsi="宋体"/>
+          <w:sz w:val="24"/>
+          <w:szCs w:val="24"/>
+        </w:rPr>
+      </w:pPr>
+      <w:r>
+        <w:rPr>
+          <w:rFonts w:ascii="仿宋_GB2312" w:eastAsia="仿宋_GB2312" w:hAnsi="宋体" w:hint="eastAsia"/>
+          <w:sz w:val="24"/>
+          <w:szCs w:val="24"/>
+        </w:rPr>
+        <w:t xml:space="preserve"> 担保人（盖章）：                      </w:t>
+      </w:r>
+    </w:p>
+    <w:p>
+      <w:pPr>
+        <w:rPr>
+          <w:rFonts w:ascii="仿宋_GB2312" w:eastAsia="仿宋_GB2312" w:hAnsi="宋体"/>
+          <w:sz w:val="24"/>
+          <w:szCs w:val="24"/>
+        </w:rPr>
+      </w:pPr>
+      <w:r>
+        <w:rPr>
+          <w:rFonts w:ascii="仿宋_GB2312" w:eastAsia="仿宋_GB2312" w:hAnsi="宋体" w:hint="eastAsia"/>
+          <w:sz w:val="24"/>
+          <w:szCs w:val="24"/>
+        </w:rPr>
+        <w:t xml:space="preserve"> 法定代表人或授权代表：</w:t>
       </w:r>
     </w:p>
     <w:p>
@@ -497,171 +455,109 @@
         </w:rPr>
         <w:t>（签字或加盖个人名章）</w:t>
       </w:r>
-      <w:r>
-        <w:rPr>
-          <w:rFonts w:ascii="仿宋_GB2312" w:eastAsia="仿宋_GB2312" w:hAnsi="宋体" w:hint="eastAsia"/>
-          <w:sz w:val="24"/>
-          <w:szCs w:val="24"/>
-        </w:rPr>
-        <w:t xml:space="preserve">         </w:t>
-      </w:r>
-    </w:p>
-    <w:p>
-      <w:pPr>
-        <w:rPr>
-          <w:rFonts w:ascii="仿宋_GB2312" w:eastAsia="仿宋_GB2312" w:hAnsi="宋体"/>
-          <w:sz w:val="24"/>
-          <w:szCs w:val="24"/>
-        </w:rPr>
-      </w:pPr>
-      <w:r>
-        <w:rPr>
-          <w:rFonts w:ascii="仿宋_GB2312" w:eastAsia="仿宋_GB2312" w:hAnsi="宋体" w:hint="eastAsia"/>
-          <w:sz w:val="24"/>
-          <w:szCs w:val="24"/>
-        </w:rPr>
-        <w:t>日期：</w:t>
-      </w:r>
-      <w:r>
-        <w:rPr>
-          <w:rFonts w:ascii="仿宋_GB2312" w:eastAsia="仿宋_GB2312" w:hAnsi="宋体" w:hint="eastAsia"/>
-          <w:sz w:val="24"/>
-          <w:szCs w:val="24"/>
-        </w:rPr>
-        <w:t xml:space="preserve">   </w:t>
-      </w:r>
-      <w:r>
-        <w:rPr>
-          <w:rFonts w:ascii="仿宋_GB2312" w:eastAsia="仿宋_GB2312" w:hAnsi="宋体" w:hint="eastAsia"/>
-          <w:sz w:val="24"/>
-          <w:szCs w:val="24"/>
-        </w:rPr>
-        <w:t>年</w:t>
-      </w:r>
-      <w:r>
-        <w:rPr>
-          <w:rFonts w:ascii="仿宋_GB2312" w:eastAsia="仿宋_GB2312" w:hAnsi="宋体" w:hint="eastAsia"/>
-          <w:sz w:val="24"/>
-          <w:szCs w:val="24"/>
-        </w:rPr>
-        <w:t xml:space="preserve">   </w:t>
-      </w:r>
-      <w:r>
-        <w:rPr>
-          <w:rFonts w:ascii="仿宋_GB2312" w:eastAsia="仿宋_GB2312" w:hAnsi="宋体" w:hint="eastAsia"/>
-          <w:sz w:val="24"/>
-          <w:szCs w:val="24"/>
-        </w:rPr>
-        <w:t>月</w:t>
-      </w:r>
-      <w:r>
-        <w:rPr>
-          <w:rFonts w:ascii="仿宋_GB2312" w:eastAsia="仿宋_GB2312" w:hAnsi="宋体" w:hint="eastAsia"/>
-          <w:sz w:val="24"/>
-          <w:szCs w:val="24"/>
-        </w:rPr>
-        <w:t xml:space="preserve">   </w:t>
-      </w:r>
-      <w:r>
-        <w:rPr>
-          <w:rFonts w:ascii="仿宋_GB2312" w:eastAsia="仿宋_GB2312" w:hAnsi="宋体" w:hint="eastAsia"/>
-          <w:sz w:val="24"/>
-          <w:szCs w:val="24"/>
-        </w:rPr>
-        <w:t>日</w:t>
-      </w:r>
-      <w:r>
-        <w:rPr>
-          <w:rFonts w:ascii="仿宋_GB2312" w:eastAsia="仿宋_GB2312" w:hAnsi="宋体" w:hint="eastAsia"/>
-          <w:sz w:val="24"/>
-          <w:szCs w:val="24"/>
-        </w:rPr>
-        <w:t xml:space="preserve">           </w:t>
-      </w:r>
-    </w:p>
-    <w:p>
-      <w:pPr>
-        <w:rPr>
-          <w:rFonts w:ascii="仿宋_GB2312" w:eastAsia="仿宋_GB2312" w:hAnsi="宋体" w:hint="eastAsia"/>
-          <w:sz w:val="24"/>
-          <w:szCs w:val="24"/>
-        </w:rPr>
-      </w:pPr>
-    </w:p>
-    <w:p>
-      <w:pPr>
-        <w:rPr>
-          <w:rFonts w:ascii="仿宋_GB2312" w:eastAsia="仿宋_GB2312" w:hAnsi="宋体" w:hint="eastAsia"/>
-          <w:sz w:val="24"/>
-          <w:szCs w:val="24"/>
-        </w:rPr>
-      </w:pPr>
-    </w:p>
-    <w:p>
-      <w:pPr>
-        <w:rPr>
-          <w:rFonts w:ascii="仿宋_GB2312" w:eastAsia="仿宋_GB2312" w:hAnsi="宋体" w:hint="eastAsia"/>
-          <w:sz w:val="24"/>
-          <w:szCs w:val="24"/>
-        </w:rPr>
-      </w:pPr>
-    </w:p>
-    <w:p>
-      <w:pPr>
-        <w:rPr>
-          <w:rFonts w:ascii="仿宋_GB2312" w:eastAsia="仿宋_GB2312" w:hAnsi="宋体"/>
-          <w:sz w:val="24"/>
-          <w:szCs w:val="24"/>
-        </w:rPr>
-      </w:pPr>
-      <w:r>
-        <w:rPr>
-          <w:rFonts w:ascii="仿宋_GB2312" w:eastAsia="仿宋_GB2312" w:hAnsi="宋体" w:hint="eastAsia"/>
-          <w:sz w:val="24"/>
-          <w:szCs w:val="24"/>
-        </w:rPr>
-        <w:t xml:space="preserve"> </w:t>
-      </w:r>
-      <w:r>
-        <w:rPr>
-          <w:rFonts w:ascii="仿宋_GB2312" w:eastAsia="仿宋_GB2312" w:hAnsi="宋体" w:hint="eastAsia"/>
-          <w:sz w:val="24"/>
-          <w:szCs w:val="24"/>
-        </w:rPr>
-        <w:t>担保人（盖章）：</w:t>
-      </w:r>
-      <w:r>
-        <w:rPr>
-          <w:rFonts w:ascii="仿宋_GB2312" w:eastAsia="仿宋_GB2312" w:hAnsi="宋体" w:hint="eastAsia"/>
-          <w:sz w:val="24"/>
-          <w:szCs w:val="24"/>
-        </w:rPr>
-        <w:t xml:space="preserve">                      </w:t>
-      </w:r>
-    </w:p>
-    <w:p>
-      <w:pPr>
-        <w:rPr>
-          <w:rFonts w:ascii="仿宋_GB2312" w:eastAsia="仿宋_GB2312" w:hAnsi="宋体"/>
-          <w:sz w:val="24"/>
-          <w:szCs w:val="24"/>
-        </w:rPr>
-      </w:pPr>
-      <w:r>
-        <w:rPr>
-          <w:rFonts w:ascii="仿宋_GB2312" w:eastAsia="仿宋_GB2312" w:hAnsi="宋体" w:hint="eastAsia"/>
-          <w:sz w:val="24"/>
-          <w:szCs w:val="24"/>
-        </w:rPr>
-        <w:t xml:space="preserve"> </w:t>
-      </w:r>
-      <w:r>
-        <w:rPr>
-          <w:rFonts w:ascii="仿宋_GB2312" w:eastAsia="仿宋_GB2312" w:hAnsi="宋体" w:hint="eastAsia"/>
-          <w:sz w:val="24"/>
-          <w:szCs w:val="24"/>
-        </w:rPr>
-        <w:t>法定代表人或授权代表：</w:t>
+    </w:p>
+    <w:p>
+      <w:pPr>
+        <w:rPr>
+          <w:rFonts w:ascii="仿宋_GB2312" w:eastAsia="仿宋_GB2312" w:hAnsi="宋体"/>
+          <w:sz w:val="24"/>
+          <w:szCs w:val="24"/>
+        </w:rPr>
+      </w:pPr>
+      <w:r>
+        <w:rPr>
+          <w:rFonts w:ascii="仿宋_GB2312" w:eastAsia="仿宋_GB2312" w:hAnsi="宋体" w:hint="eastAsia"/>
+          <w:sz w:val="24"/>
+          <w:szCs w:val="24"/>
+        </w:rPr>
+        <w:t xml:space="preserve"> 日期：   年   月   日</w:t>
+      </w:r>
+    </w:p>
+    <w:p>
+      <w:pPr>
+        <w:rPr>
+          <w:rFonts w:ascii="仿宋_GB2312" w:eastAsia="仿宋_GB2312" w:hAnsi="宋体"/>
+          <w:sz w:val="24"/>
+          <w:szCs w:val="24"/>
+        </w:rPr>
+      </w:pPr>
+    </w:p>
+    <w:p>
+      <w:pPr>
+        <w:rPr>
+          <w:rFonts w:ascii="仿宋_GB2312" w:eastAsia="仿宋_GB2312" w:hAnsi="宋体"/>
+          <w:sz w:val="24"/>
+          <w:szCs w:val="24"/>
+        </w:rPr>
+      </w:pPr>
+    </w:p>
+    <w:p>
+      <w:pPr>
+        <w:rPr>
+          <w:rFonts w:ascii="仿宋_GB2312" w:eastAsia="仿宋_GB2312" w:hAnsi="宋体"/>
+          <w:sz w:val="24"/>
+          <w:szCs w:val="24"/>
+        </w:rPr>
+      </w:pPr>
+    </w:p>
+    <w:p>
+      <w:pPr>
+        <w:rPr>
+          <w:rFonts w:ascii="仿宋_GB2312" w:eastAsia="仿宋_GB2312" w:hAnsi="宋体"/>
+          <w:sz w:val="24"/>
+          <w:szCs w:val="24"/>
+        </w:rPr>
+      </w:pPr>
+    </w:p>
+    <w:p>
+      <w:pPr>
+        <w:rPr>
+          <w:rFonts w:ascii="仿宋_GB2312" w:eastAsia="仿宋_GB2312" w:hAnsi="宋体"/>
+          <w:sz w:val="24"/>
+          <w:szCs w:val="24"/>
+        </w:rPr>
+      </w:pPr>
+      <w:r>
+        <w:rPr>
+          <w:rFonts w:ascii="仿宋_GB2312" w:eastAsia="仿宋_GB2312" w:hAnsi="宋体" w:hint="eastAsia"/>
+          <w:sz w:val="24"/>
+          <w:szCs w:val="24"/>
+        </w:rPr>
+        <w:t>被承诺人（法人行社全称）：</w:t>
+      </w:r>
+    </w:p>
+    <w:p>
+      <w:pPr>
+        <w:rPr>
+          <w:rFonts w:ascii="仿宋_GB2312" w:eastAsia="仿宋_GB2312" w:hAnsi="宋体"/>
+          <w:sz w:val="24"/>
+          <w:szCs w:val="24"/>
+        </w:rPr>
+      </w:pPr>
+      <w:r>
+        <w:rPr>
+          <w:rFonts w:ascii="仿宋_GB2312" w:eastAsia="仿宋_GB2312" w:hAnsi="宋体" w:hint="eastAsia"/>
+          <w:sz w:val="24"/>
+          <w:szCs w:val="24"/>
+        </w:rPr>
+        <w:t>贷款人（盖章）：</w:t>
+      </w:r>
+    </w:p>
+    <w:p>
+      <w:pPr>
+        <w:rPr>
+          <w:rFonts w:ascii="仿宋_GB2312" w:eastAsia="仿宋_GB2312" w:hAnsi="宋体"/>
+          <w:sz w:val="24"/>
+          <w:szCs w:val="24"/>
+        </w:rPr>
+      </w:pPr>
+      <w:r>
+        <w:rPr>
+          <w:rFonts w:ascii="仿宋_GB2312" w:eastAsia="仿宋_GB2312" w:hAnsi="宋体" w:hint="eastAsia"/>
+          <w:sz w:val="24"/>
+          <w:szCs w:val="24"/>
+        </w:rPr>
+        <w:t>法定代表人或授权代表人：</w:t>
       </w:r>
     </w:p>
     <w:p>
@@ -695,232 +591,7 @@
           <w:sz w:val="24"/>
           <w:szCs w:val="24"/>
         </w:rPr>
-        <w:t xml:space="preserve"> </w:t>
-      </w:r>
-      <w:r>
-        <w:rPr>
-          <w:rFonts w:ascii="仿宋_GB2312" w:eastAsia="仿宋_GB2312" w:hAnsi="宋体" w:hint="eastAsia"/>
-          <w:sz w:val="24"/>
-          <w:szCs w:val="24"/>
-        </w:rPr>
-        <w:t>日期：</w:t>
-      </w:r>
-      <w:r>
-        <w:rPr>
-          <w:rFonts w:ascii="仿宋_GB2312" w:eastAsia="仿宋_GB2312" w:hAnsi="宋体" w:hint="eastAsia"/>
-          <w:sz w:val="24"/>
-          <w:szCs w:val="24"/>
-        </w:rPr>
-        <w:t xml:space="preserve">   </w:t>
-      </w:r>
-      <w:r>
-        <w:rPr>
-          <w:rFonts w:ascii="仿宋_GB2312" w:eastAsia="仿宋_GB2312" w:hAnsi="宋体" w:hint="eastAsia"/>
-          <w:sz w:val="24"/>
-          <w:szCs w:val="24"/>
-        </w:rPr>
-        <w:t>年</w:t>
-      </w:r>
-      <w:r>
-        <w:rPr>
-          <w:rFonts w:ascii="仿宋_GB2312" w:eastAsia="仿宋_GB2312" w:hAnsi="宋体" w:hint="eastAsia"/>
-          <w:sz w:val="24"/>
-          <w:szCs w:val="24"/>
-        </w:rPr>
-        <w:t xml:space="preserve">   </w:t>
-      </w:r>
-      <w:r>
-        <w:rPr>
-          <w:rFonts w:ascii="仿宋_GB2312" w:eastAsia="仿宋_GB2312" w:hAnsi="宋体" w:hint="eastAsia"/>
-          <w:sz w:val="24"/>
-          <w:szCs w:val="24"/>
-        </w:rPr>
-        <w:t>月</w:t>
-      </w:r>
-      <w:r>
-        <w:rPr>
-          <w:rFonts w:ascii="仿宋_GB2312" w:eastAsia="仿宋_GB2312" w:hAnsi="宋体" w:hint="eastAsia"/>
-          <w:sz w:val="24"/>
-          <w:szCs w:val="24"/>
-        </w:rPr>
-        <w:t xml:space="preserve">   </w:t>
-      </w:r>
-      <w:r>
-        <w:rPr>
-          <w:rFonts w:ascii="仿宋_GB2312" w:eastAsia="仿宋_GB2312" w:hAnsi="宋体" w:hint="eastAsia"/>
-          <w:sz w:val="24"/>
-          <w:szCs w:val="24"/>
-        </w:rPr>
-        <w:t>日</w:t>
-      </w:r>
-    </w:p>
-    <w:p>
-      <w:pPr>
-        <w:rPr>
-          <w:rFonts w:ascii="仿宋_GB2312" w:eastAsia="仿宋_GB2312" w:hAnsi="宋体" w:hint="eastAsia"/>
-          <w:sz w:val="24"/>
-          <w:szCs w:val="24"/>
-        </w:rPr>
-      </w:pPr>
-    </w:p>
-    <w:p>
-      <w:pPr>
-        <w:rPr>
-          <w:rFonts w:ascii="仿宋_GB2312" w:eastAsia="仿宋_GB2312" w:hAnsi="宋体" w:hint="eastAsia"/>
-          <w:sz w:val="24"/>
-          <w:szCs w:val="24"/>
-        </w:rPr>
-      </w:pPr>
-    </w:p>
-    <w:p>
-      <w:pPr>
-        <w:rPr>
-          <w:rFonts w:ascii="仿宋_GB2312" w:eastAsia="仿宋_GB2312" w:hAnsi="宋体" w:hint="eastAsia"/>
-          <w:sz w:val="24"/>
-          <w:szCs w:val="24"/>
-        </w:rPr>
-      </w:pPr>
-    </w:p>
-    <w:p>
-      <w:pPr>
-        <w:rPr>
-          <w:rFonts w:ascii="仿宋_GB2312" w:eastAsia="仿宋_GB2312" w:hAnsi="宋体" w:hint="eastAsia"/>
-          <w:sz w:val="24"/>
-          <w:szCs w:val="24"/>
-        </w:rPr>
-      </w:pPr>
-    </w:p>
-    <w:p>
-      <w:pPr>
-        <w:rPr>
-          <w:rFonts w:ascii="仿宋_GB2312" w:eastAsia="仿宋_GB2312" w:hAnsi="宋体"/>
-          <w:sz w:val="24"/>
-          <w:szCs w:val="24"/>
-        </w:rPr>
-      </w:pPr>
-      <w:r>
-        <w:rPr>
-          <w:rFonts w:ascii="仿宋_GB2312" w:eastAsia="仿宋_GB2312" w:hAnsi="宋体" w:hint="eastAsia"/>
-          <w:sz w:val="24"/>
-          <w:szCs w:val="24"/>
-        </w:rPr>
-        <w:t>被承诺人（法人行社全称）：</w:t>
-      </w:r>
-    </w:p>
-    <w:p>
-      <w:pPr>
-        <w:rPr>
-          <w:rFonts w:ascii="仿宋_GB2312" w:eastAsia="仿宋_GB2312" w:hAnsi="宋体"/>
-          <w:sz w:val="24"/>
-          <w:szCs w:val="24"/>
-        </w:rPr>
-      </w:pPr>
-      <w:r>
-        <w:rPr>
-          <w:rFonts w:ascii="仿宋_GB2312" w:eastAsia="仿宋_GB2312" w:hAnsi="宋体" w:hint="eastAsia"/>
-          <w:sz w:val="24"/>
-          <w:szCs w:val="24"/>
-        </w:rPr>
-        <w:t>贷款人（盖章）：</w:t>
-      </w:r>
-    </w:p>
-    <w:p>
-      <w:pPr>
-        <w:rPr>
-          <w:rFonts w:ascii="仿宋_GB2312" w:eastAsia="仿宋_GB2312" w:hAnsi="宋体"/>
-          <w:sz w:val="24"/>
-          <w:szCs w:val="24"/>
-        </w:rPr>
-      </w:pPr>
-      <w:r>
-        <w:rPr>
-          <w:rFonts w:ascii="仿宋_GB2312" w:eastAsia="仿宋_GB2312" w:hAnsi="宋体" w:hint="eastAsia"/>
-          <w:sz w:val="24"/>
-          <w:szCs w:val="24"/>
-        </w:rPr>
-        <w:t>法定代表人或授权代表人：</w:t>
-      </w:r>
-    </w:p>
-    <w:p>
-      <w:pPr>
-        <w:rPr>
-          <w:rFonts w:ascii="仿宋_GB2312" w:eastAsia="仿宋_GB2312" w:hAnsi="宋体"/>
-          <w:sz w:val="24"/>
-          <w:szCs w:val="24"/>
-        </w:rPr>
-      </w:pPr>
-      <w:r>
-        <w:rPr>
-          <w:rFonts w:ascii="仿宋_GB2312" w:eastAsia="仿宋_GB2312" w:hAnsi="宋体" w:hint="eastAsia"/>
-          <w:sz w:val="24"/>
-          <w:szCs w:val="24"/>
-        </w:rPr>
-        <w:t>（签字或加盖个人名章）</w:t>
-      </w:r>
-    </w:p>
-    <w:p>
-      <w:pPr>
-        <w:rPr>
-          <w:rFonts w:ascii="仿宋_GB2312" w:eastAsia="仿宋_GB2312" w:hAnsi="宋体" w:hint="eastAsia"/>
-          <w:sz w:val="24"/>
-          <w:szCs w:val="24"/>
-        </w:rPr>
-      </w:pPr>
-      <w:r>
-        <w:rPr>
-          <w:rFonts w:ascii="仿宋_GB2312" w:eastAsia="仿宋_GB2312" w:hAnsi="宋体" w:hint="eastAsia"/>
-          <w:sz w:val="24"/>
-          <w:szCs w:val="24"/>
-        </w:rPr>
-        <w:t>日期：</w:t>
-      </w:r>
-      <w:r>
-        <w:rPr>
-          <w:rFonts w:ascii="仿宋_GB2312" w:eastAsia="仿宋_GB2312" w:hAnsi="宋体" w:hint="eastAsia"/>
-          <w:sz w:val="24"/>
-          <w:szCs w:val="24"/>
-        </w:rPr>
-        <w:t xml:space="preserve">   </w:t>
-      </w:r>
-      <w:r>
-        <w:rPr>
-          <w:rFonts w:ascii="仿宋_GB2312" w:eastAsia="仿宋_GB2312" w:hAnsi="宋体" w:hint="eastAsia"/>
-          <w:sz w:val="24"/>
-          <w:szCs w:val="24"/>
-        </w:rPr>
-        <w:t>年</w:t>
-      </w:r>
-      <w:r>
-        <w:rPr>
-          <w:rFonts w:ascii="仿宋_GB2312" w:eastAsia="仿宋_GB2312" w:hAnsi="宋体" w:hint="eastAsia"/>
-          <w:sz w:val="24"/>
-          <w:szCs w:val="24"/>
-        </w:rPr>
-        <w:t xml:space="preserve">   </w:t>
-      </w:r>
-      <w:r>
-        <w:rPr>
-          <w:rFonts w:ascii="仿宋_GB2312" w:eastAsia="仿宋_GB2312" w:hAnsi="宋体" w:hint="eastAsia"/>
-          <w:sz w:val="24"/>
-          <w:szCs w:val="24"/>
-        </w:rPr>
-        <w:t>月</w:t>
-      </w:r>
-      <w:r>
-        <w:rPr>
-          <w:rFonts w:ascii="仿宋_GB2312" w:eastAsia="仿宋_GB2312" w:hAnsi="宋体" w:hint="eastAsia"/>
-          <w:sz w:val="24"/>
-          <w:szCs w:val="24"/>
-        </w:rPr>
-        <w:t xml:space="preserve">   </w:t>
-      </w:r>
-      <w:r>
-        <w:rPr>
-          <w:rFonts w:ascii="仿宋_GB2312" w:eastAsia="仿宋_GB2312" w:hAnsi="宋体" w:hint="eastAsia"/>
-          <w:sz w:val="24"/>
-          <w:szCs w:val="24"/>
-        </w:rPr>
-        <w:t>日</w:t>
+        <w:t>日期：   年   月   日</w:t>
       </w:r>
     </w:p>
     <w:sectPr>
@@ -1050,7 +721,7 @@
     <w:lsdException w:name="HTML Sample" w:semiHidden="1" w:unhideWhenUsed="1"/>
     <w:lsdException w:name="HTML Typewriter" w:semiHidden="1" w:unhideWhenUsed="1"/>
     <w:lsdException w:name="HTML Variable" w:semiHidden="1" w:unhideWhenUsed="1"/>
-    <w:lsdException w:name="Normal Table" w:unhideWhenUsed="1" w:qFormat="1"/>
+    <w:lsdException w:name="Normal Table" w:semiHidden="1" w:unhideWhenUsed="1" w:qFormat="1"/>
     <w:lsdException w:name="annotation subject" w:semiHidden="1" w:unhideWhenUsed="1"/>
     <w:lsdException w:name="No List" w:semiHidden="1" w:unhideWhenUsed="1"/>
     <w:lsdException w:name="Outline List 1" w:semiHidden="1" w:unhideWhenUsed="1"/>
@@ -1337,14 +1008,16 @@
   <w:style w:type="character" w:default="1" w:styleId="a0">
     <w:name w:val="Default Paragraph Font"/>
     <w:uiPriority w:val="1"/>
+    <w:semiHidden/>
     <w:unhideWhenUsed/>
   </w:style>
   <w:style w:type="table" w:default="1" w:styleId="a1">
     <w:name w:val="Normal Table"/>
     <w:uiPriority w:val="99"/>
+    <w:semiHidden/>
     <w:unhideWhenUsed/>
-    <w:qFormat/>
     <w:tblPr>
+      <w:tblInd w:w="0" w:type="dxa"/>
       <w:tblCellMar>
         <w:top w:w="0" w:type="dxa"/>
         <w:left w:w="108" w:type="dxa"/>
